--- a/LabTask_1_File_23550563.docx
+++ b/LabTask_1_File_23550563.docx
@@ -15,6 +15,23 @@
     <w:p>
       <w:r>
         <w:t>This is First Commit</w:t>
+      </w:r>
+      <w:r>
+        <w:t>.</w:t>
+      </w:r>
+    </w:p>
+    <w:p>
+      <w:r>
+        <w:t>Now first commit is done.This is 2</w:t>
+      </w:r>
+      <w:r>
+        <w:rPr>
+          <w:vertAlign w:val="superscript"/>
+        </w:rPr>
+        <w:t>nd</w:t>
+      </w:r>
+      <w:r>
+        <w:t xml:space="preserve"> commit.</w:t>
       </w:r>
     </w:p>
     <w:sectPr>
